--- a/uploads/Suresh Kumar_PaySlip_Mar_2024.docx
+++ b/uploads/Suresh Kumar_PaySlip_Mar_2024.docx
@@ -184,18 +184,27 @@
               </w:rPr>
               <w:t xml:space="preserve">207, Unique World Business </w:t>
             </w:r>
+            <w:proofErr w:type="spellStart"/>
             <w:r>
               <w:rPr>
                 <w:sz w:val="18"/>
                 <w:szCs w:val="18"/>
               </w:rPr>
-              <w:t>Center,</w:t>
-            </w:r>
+              <w:t>Center</w:t>
+            </w:r>
+            <w:proofErr w:type="spellEnd"/>
             <w:r>
               <w:rPr>
                 <w:sz w:val="18"/>
                 <w:szCs w:val="18"/>
               </w:rPr>
+              <w:t>,</w:t>
+            </w:r>
+            <w:r>
+              <w:rPr>
+                <w:sz w:val="18"/>
+                <w:szCs w:val="18"/>
+              </w:rPr>
               <w:t xml:space="preserve"> Al Karama, Dubai, PO Box: 115905</w:t>
             </w:r>
           </w:p>
@@ -317,7 +326,39 @@
                 <w:b/>
                 <w:sz w:val="28"/>
               </w:rPr>
-              <w:t xml:space="preserve">Payslip for the month of Mar 2024</w:t>
+              <w:t xml:space="preserve">Payslip for the month of Mar</w:t>
+            </w:r>
+            <w:proofErr w:type="spellStart"/>
+            <w:r>
+              <w:rPr>
+                <w:b/>
+                <w:sz w:val="28"/>
+              </w:rPr>
+              <w:t/>
+            </w:r>
+            <w:proofErr w:type="spellEnd"/>
+            <w:r>
+              <w:rPr>
+                <w:b/>
+                <w:sz w:val="28"/>
+              </w:rPr>
+              <w:t xml:space="preserve"> 2024</w:t>
+            </w:r>
+            <w:proofErr w:type="spellStart"/>
+            <w:r>
+              <w:rPr>
+                <w:b/>
+                <w:sz w:val="28"/>
+              </w:rPr>
+              <w:t/>
+            </w:r>
+            <w:proofErr w:type="spellEnd"/>
+            <w:r>
+              <w:rPr>
+                <w:b/>
+                <w:sz w:val="28"/>
+              </w:rPr>
+              <w:t/>
             </w:r>
           </w:p>
         </w:tc>
@@ -423,13 +464,15 @@
               </w:rPr>
               <w:t xml:space="preserve">CD0143</w:t>
             </w:r>
-            <w:r>
-              <w:rPr>
-                <w:rFonts w:ascii="Times New Roman" w:hAnsi="Times New Roman" w:cs="Times New Roman"/>
-                <w:szCs w:val="20"/>
-              </w:rPr>
-              <w:t/>
-            </w:r>
+            <w:proofErr w:type="spellStart"/>
+            <w:r>
+              <w:rPr>
+                <w:rFonts w:ascii="Times New Roman" w:hAnsi="Times New Roman" w:cs="Times New Roman"/>
+                <w:szCs w:val="20"/>
+              </w:rPr>
+              <w:t/>
+            </w:r>
+            <w:proofErr w:type="spellEnd"/>
             <w:r>
               <w:rPr>
                 <w:rFonts w:ascii="Times New Roman" w:hAnsi="Times New Roman" w:cs="Times New Roman"/>
@@ -472,13 +515,15 @@
               </w:rPr>
               <w:t xml:space="preserve">2023-12-01</w:t>
             </w:r>
-            <w:r>
-              <w:rPr>
-                <w:rFonts w:ascii="Times New Roman" w:hAnsi="Times New Roman" w:cs="Times New Roman"/>
-                <w:szCs w:val="20"/>
-              </w:rPr>
-              <w:t/>
-            </w:r>
+            <w:proofErr w:type="spellStart"/>
+            <w:r>
+              <w:rPr>
+                <w:rFonts w:ascii="Times New Roman" w:hAnsi="Times New Roman" w:cs="Times New Roman"/>
+                <w:szCs w:val="20"/>
+              </w:rPr>
+              <w:t/>
+            </w:r>
+            <w:proofErr w:type="spellEnd"/>
             <w:r>
               <w:rPr>
                 <w:rFonts w:ascii="Times New Roman" w:hAnsi="Times New Roman" w:cs="Times New Roman"/>
@@ -720,13 +765,15 @@
               </w:rPr>
               <w:t xml:space="preserve">10</w:t>
             </w:r>
-            <w:r>
-              <w:rPr>
-                <w:rFonts w:ascii="Times New Roman" w:hAnsi="Times New Roman" w:cs="Times New Roman"/>
-                <w:szCs w:val="20"/>
-              </w:rPr>
-              <w:t/>
-            </w:r>
+            <w:proofErr w:type="spellStart"/>
+            <w:r>
+              <w:rPr>
+                <w:rFonts w:ascii="Times New Roman" w:hAnsi="Times New Roman" w:cs="Times New Roman"/>
+                <w:szCs w:val="20"/>
+              </w:rPr>
+              <w:t/>
+            </w:r>
+            <w:proofErr w:type="spellEnd"/>
             <w:r>
               <w:rPr>
                 <w:rFonts w:ascii="Times New Roman" w:hAnsi="Times New Roman" w:cs="Times New Roman"/>
@@ -785,13 +832,15 @@
               </w:rPr>
               <w:t xml:space="preserve">0</w:t>
             </w:r>
-            <w:r>
-              <w:rPr>
-                <w:rFonts w:ascii="Times New Roman" w:hAnsi="Times New Roman" w:cs="Times New Roman"/>
-                <w:szCs w:val="20"/>
-              </w:rPr>
-              <w:t/>
-            </w:r>
+            <w:proofErr w:type="spellStart"/>
+            <w:r>
+              <w:rPr>
+                <w:rFonts w:ascii="Times New Roman" w:hAnsi="Times New Roman" w:cs="Times New Roman"/>
+                <w:szCs w:val="20"/>
+              </w:rPr>
+              <w:t/>
+            </w:r>
+            <w:proofErr w:type="spellEnd"/>
             <w:r>
               <w:rPr>
                 <w:rFonts w:ascii="Times New Roman" w:hAnsi="Times New Roman" w:cs="Times New Roman"/>
@@ -847,7 +896,7 @@
                 <w:sz w:val="24"/>
                 <w:szCs w:val="28"/>
               </w:rPr>
-              <w:t xml:space="preserve">             </w:t>
+              <w:t xml:space="preserve">     </w:t>
             </w:r>
             <w:r>
               <w:rPr>
@@ -977,7 +1026,7 @@
                 <w:sz w:val="24"/>
                 <w:szCs w:val="20"/>
               </w:rPr>
-              <w:t xml:space="preserve">14000</w:t>
+              <w:t xml:space="preserve">AED 14,000.00</w:t>
             </w:r>
             <w:r>
               <w:rPr>
@@ -1064,7 +1113,7 @@
                 <w:sz w:val="24"/>
                 <w:szCs w:val="20"/>
               </w:rPr>
-              <w:t xml:space="preserve">7000</w:t>
+              <w:t xml:space="preserve">AED 7,000.00</w:t>
             </w:r>
             <w:r>
               <w:rPr>
@@ -1151,7 +1200,7 @@
                 <w:sz w:val="24"/>
                 <w:szCs w:val="20"/>
               </w:rPr>
-              <w:t xml:space="preserve">14000</w:t>
+              <w:t xml:space="preserve">AED 14,000.00</w:t>
             </w:r>
             <w:r>
               <w:rPr>
@@ -1215,40 +1264,66 @@
             <w:r>
               <w:rPr>
                 <w:rFonts w:ascii="Times New Roman" w:hAnsi="Times New Roman" w:cs="Times New Roman"/>
-                <w:szCs w:val="20"/>
-              </w:rPr>
-              <w:t/>
-            </w:r>
-            <w:r>
-              <w:rPr>
-                <w:rFonts w:ascii="Times New Roman" w:hAnsi="Times New Roman" w:cs="Times New Roman"/>
-                <w:sz w:val="24"/>
-                <w:szCs w:val="20"/>
-              </w:rPr>
-              <w:t/>
-            </w:r>
-            <w:r>
-              <w:rPr>
-                <w:rFonts w:ascii="Times New Roman" w:hAnsi="Times New Roman" w:cs="Times New Roman"/>
-                <w:sz w:val="24"/>
-                <w:szCs w:val="20"/>
-              </w:rPr>
-              <w:t xml:space="preserve">14000</w:t>
-            </w:r>
-            <w:r>
-              <w:rPr>
-                <w:rFonts w:ascii="Times New Roman" w:hAnsi="Times New Roman" w:cs="Times New Roman"/>
-                <w:szCs w:val="20"/>
-              </w:rPr>
-              <w:t/>
-            </w:r>
-            <w:r>
-              <w:rPr>
-                <w:rFonts w:ascii="Times New Roman" w:hAnsi="Times New Roman" w:cs="Times New Roman"/>
-                <w:sz w:val="24"/>
-                <w:szCs w:val="20"/>
-              </w:rPr>
-              <w:t/>
+                <w:sz w:val="24"/>
+                <w:szCs w:val="20"/>
+              </w:rPr>
+              <w:t xml:space="preserve">               </w:t>
+            </w:r>
+            <w:r>
+              <w:rPr>
+                <w:rFonts w:ascii="Times New Roman" w:hAnsi="Times New Roman" w:cs="Times New Roman"/>
+                <w:sz w:val="24"/>
+                <w:szCs w:val="20"/>
+              </w:rPr>
+              <w:t/>
+            </w:r>
+            <w:r>
+              <w:rPr>
+                <w:rFonts w:ascii="Times New Roman" w:hAnsi="Times New Roman" w:cs="Times New Roman"/>
+                <w:szCs w:val="20"/>
+              </w:rPr>
+              <w:t/>
+            </w:r>
+            <w:r>
+              <w:rPr>
+                <w:rFonts w:ascii="Times New Roman" w:hAnsi="Times New Roman" w:cs="Times New Roman"/>
+                <w:sz w:val="24"/>
+                <w:szCs w:val="20"/>
+              </w:rPr>
+              <w:t/>
+            </w:r>
+            <w:r>
+              <w:rPr>
+                <w:rFonts w:ascii="Times New Roman" w:hAnsi="Times New Roman" w:cs="Times New Roman"/>
+                <w:sz w:val="24"/>
+                <w:szCs w:val="20"/>
+              </w:rPr>
+              <w:t xml:space="preserve">AED 14,000.00</w:t>
+            </w:r>
+            <w:proofErr w:type="spellStart"/>
+            <w:r>
+              <w:rPr>
+                <w:rFonts w:ascii="Times New Roman" w:hAnsi="Times New Roman" w:cs="Times New Roman"/>
+                <w:szCs w:val="20"/>
+              </w:rPr>
+              <w:t/>
+            </w:r>
+            <w:proofErr w:type="spellEnd"/>
+            <w:r>
+              <w:rPr>
+                <w:rFonts w:ascii="Times New Roman" w:hAnsi="Times New Roman" w:cs="Times New Roman"/>
+                <w:sz w:val="24"/>
+                <w:szCs w:val="20"/>
+              </w:rPr>
+              <w:t/>
+            </w:r>
+            <w:r>
+              <w:rPr>
+                <w:rFonts w:ascii="Times New Roman" w:hAnsi="Times New Roman" w:cs="Times New Roman"/>
+                <w:sz w:val="24"/>
+                <w:szCs w:val="20"/>
+              </w:rPr>
+              <w:t xml:space="preserve"> </w:t>
             </w:r>
             <w:r>
               <w:rPr>
@@ -1294,35 +1369,83 @@
                 <w:spacing w:val="-5"/>
                 <w:sz w:val="20"/>
               </w:rPr>
-              <w:t xml:space="preserve">                                                                  </w:t>
-            </w:r>
-          </w:p>
-          <w:p>
-            <w:pPr>
-              <w:jc w:val="both"/>
-              <w:rPr>
-                <w:rFonts w:ascii="Times New Roman" w:hAnsi="Times New Roman" w:cs="Times New Roman"/>
-                <w:sz w:val="20"/>
-                <w:szCs w:val="20"/>
-              </w:rPr>
-            </w:pPr>
+              <w:t/>
+            </w:r>
+            <w:r>
+              <w:rPr>
+                <w:rFonts w:ascii="Times New Roman" w:hAnsi="Times New Roman" w:cs="Times New Roman"/>
+                <w:spacing w:val="-5"/>
+                <w:sz w:val="24"/>
+              </w:rPr>
+              <w:t/>
+            </w:r>
             <w:r>
               <w:rPr>
                 <w:rFonts w:ascii="Times New Roman" w:hAnsi="Times New Roman" w:cs="Times New Roman"/>
                 <w:spacing w:val="-5"/>
                 <w:sz w:val="20"/>
               </w:rPr>
-              <w:t/>
-            </w:r>
-          </w:p>
-          <w:p>
-            <w:pPr>
+              <w:t xml:space="preserve">                                                                  </w:t>
+            </w:r>
+          </w:p>
+          <w:p>
+            <w:pPr>
+              <w:jc w:val="both"/>
               <w:rPr>
                 <w:rFonts w:ascii="Times New Roman" w:hAnsi="Times New Roman" w:cs="Times New Roman"/>
                 <w:sz w:val="20"/>
                 <w:szCs w:val="20"/>
               </w:rPr>
             </w:pPr>
+            <w:r>
+              <w:rPr>
+                <w:rFonts w:ascii="Times New Roman" w:hAnsi="Times New Roman" w:cs="Times New Roman"/>
+                <w:spacing w:val="-5"/>
+                <w:sz w:val="20"/>
+              </w:rPr>
+              <w:t/>
+            </w:r>
+            <w:r>
+              <w:rPr>
+                <w:rFonts w:ascii="Times New Roman" w:hAnsi="Times New Roman" w:cs="Times New Roman"/>
+                <w:sz w:val="24"/>
+                <w:szCs w:val="20"/>
+              </w:rPr>
+              <w:t/>
+            </w:r>
+            <w:r>
+              <w:rPr>
+                <w:rFonts w:ascii="Times New Roman" w:hAnsi="Times New Roman" w:cs="Times New Roman"/>
+                <w:sz w:val="20"/>
+                <w:szCs w:val="20"/>
+              </w:rPr>
+              <w:t/>
+            </w:r>
+          </w:p>
+          <w:p>
+            <w:pPr>
+              <w:rPr>
+                <w:rFonts w:ascii="Times New Roman" w:hAnsi="Times New Roman" w:cs="Times New Roman"/>
+                <w:sz w:val="20"/>
+                <w:szCs w:val="20"/>
+              </w:rPr>
+            </w:pPr>
+            <w:r>
+              <w:rPr>
+                <w:rFonts w:ascii="Times New Roman" w:hAnsi="Times New Roman" w:cs="Times New Roman"/>
+                <w:sz w:val="20"/>
+                <w:szCs w:val="20"/>
+              </w:rPr>
+              <w:t/>
+            </w:r>
+            <w:r>
+              <w:rPr>
+                <w:rFonts w:ascii="Times New Roman" w:hAnsi="Times New Roman" w:cs="Times New Roman"/>
+                <w:sz w:val="24"/>
+                <w:szCs w:val="20"/>
+              </w:rPr>
+              <w:t/>
+            </w:r>
             <w:r>
               <w:rPr>
                 <w:rFonts w:ascii="Times New Roman" w:hAnsi="Times New Roman" w:cs="Times New Roman"/>
@@ -1368,7 +1491,7 @@
                 <w:spacing w:val="-5"/>
                 <w:sz w:val="20"/>
               </w:rPr>
-              <w:t/>
+              <w:t xml:space="preserve">  </w:t>
             </w:r>
             <w:r>
               <w:rPr>
@@ -1382,45 +1505,43 @@
               <w:rPr>
                 <w:rFonts w:ascii="Times New Roman" w:hAnsi="Times New Roman" w:cs="Times New Roman"/>
                 <w:spacing w:val="-5"/>
-                <w:sz w:val="20"/>
-              </w:rPr>
-              <w:t/>
-            </w:r>
-          </w:p>
-          <w:p>
-            <w:pPr>
-              <w:jc w:val="both"/>
-              <w:rPr>
-                <w:rFonts w:ascii="Times New Roman" w:hAnsi="Times New Roman" w:cs="Times New Roman"/>
-                <w:sz w:val="20"/>
-                <w:szCs w:val="20"/>
-              </w:rPr>
-            </w:pPr>
+                <w:sz w:val="24"/>
+              </w:rPr>
+              <w:t/>
+            </w:r>
             <w:r>
               <w:rPr>
                 <w:rFonts w:ascii="Times New Roman" w:hAnsi="Times New Roman" w:cs="Times New Roman"/>
                 <w:spacing w:val="-5"/>
                 <w:sz w:val="20"/>
               </w:rPr>
-              <w:t xml:space="preserve">            </w:t>
-            </w:r>
+              <w:t/>
+            </w:r>
+          </w:p>
+          <w:p>
+            <w:pPr>
+              <w:jc w:val="both"/>
+              <w:rPr>
+                <w:rFonts w:ascii="Times New Roman" w:hAnsi="Times New Roman" w:cs="Times New Roman"/>
+                <w:sz w:val="20"/>
+                <w:szCs w:val="20"/>
+              </w:rPr>
+            </w:pPr>
             <w:r>
               <w:rPr>
                 <w:rFonts w:ascii="Times New Roman" w:hAnsi="Times New Roman" w:cs="Times New Roman"/>
                 <w:spacing w:val="-5"/>
                 <w:sz w:val="20"/>
               </w:rPr>
-              <w:t/>
-            </w:r>
-          </w:p>
-          <w:p>
+              <w:t xml:space="preserve">            </w:t>
+            </w:r>
             <w:r>
               <w:rPr>
                 <w:rFonts w:ascii="Times New Roman" w:hAnsi="Times New Roman" w:cs="Times New Roman"/>
                 <w:spacing w:val="-5"/>
                 <w:sz w:val="20"/>
               </w:rPr>
-              <w:t xml:space="preserve">            </w:t>
+              <w:t xml:space="preserve">        </w:t>
             </w:r>
             <w:r>
               <w:rPr>
@@ -1434,7 +1555,49 @@
               <w:rPr>
                 <w:rFonts w:ascii="Times New Roman" w:hAnsi="Times New Roman" w:cs="Times New Roman"/>
                 <w:spacing w:val="-5"/>
+                <w:sz w:val="24"/>
+              </w:rPr>
+              <w:t/>
+            </w:r>
+            <w:r>
+              <w:rPr>
+                <w:rFonts w:ascii="Times New Roman" w:hAnsi="Times New Roman" w:cs="Times New Roman"/>
+                <w:spacing w:val="-5"/>
                 <w:sz w:val="20"/>
+              </w:rPr>
+              <w:t/>
+            </w:r>
+          </w:p>
+          <w:p>
+            <w:r>
+              <w:rPr>
+                <w:rFonts w:ascii="Times New Roman" w:hAnsi="Times New Roman" w:cs="Times New Roman"/>
+                <w:spacing w:val="-5"/>
+                <w:sz w:val="20"/>
+              </w:rPr>
+              <w:t xml:space="preserve">            </w:t>
+            </w:r>
+            <w:r>
+              <w:rPr>
+                <w:rFonts w:ascii="Times New Roman" w:hAnsi="Times New Roman" w:cs="Times New Roman"/>
+                <w:spacing w:val="-5"/>
+                <w:sz w:val="20"/>
+              </w:rPr>
+              <w:t xml:space="preserve">        </w:t>
+            </w:r>
+            <w:r>
+              <w:rPr>
+                <w:rFonts w:ascii="Times New Roman" w:hAnsi="Times New Roman" w:cs="Times New Roman"/>
+                <w:spacing w:val="-5"/>
+                <w:sz w:val="20"/>
+              </w:rPr>
+              <w:t/>
+            </w:r>
+            <w:r>
+              <w:rPr>
+                <w:rFonts w:ascii="Times New Roman" w:hAnsi="Times New Roman" w:cs="Times New Roman"/>
+                <w:spacing w:val="-5"/>
+                <w:sz w:val="24"/>
               </w:rPr>
               <w:t/>
             </w:r>
@@ -1490,32 +1653,76 @@
             <w:r>
               <w:rPr>
                 <w:rFonts w:ascii="Times New Roman" w:hAnsi="Times New Roman" w:cs="Times New Roman"/>
-                <w:sz w:val="24"/>
-                <w:szCs w:val="20"/>
-              </w:rPr>
-              <w:t/>
-            </w:r>
-            <w:r>
-              <w:rPr>
-                <w:rFonts w:ascii="Times New Roman" w:hAnsi="Times New Roman" w:cs="Times New Roman"/>
-                <w:szCs w:val="20"/>
-              </w:rPr>
-              <w:t/>
-            </w:r>
-            <w:r>
-              <w:rPr>
-                <w:rFonts w:ascii="Times New Roman" w:hAnsi="Times New Roman" w:cs="Times New Roman"/>
-                <w:sz w:val="24"/>
-                <w:szCs w:val="20"/>
-              </w:rPr>
-              <w:t xml:space="preserve">35000</w:t>
-            </w:r>
-            <w:r>
-              <w:rPr>
-                <w:rFonts w:ascii="Times New Roman" w:hAnsi="Times New Roman" w:cs="Times New Roman"/>
-                <w:szCs w:val="20"/>
-              </w:rPr>
-              <w:t/>
+                <w:b/>
+                <w:sz w:val="24"/>
+                <w:szCs w:val="24"/>
+              </w:rPr>
+              <w:t xml:space="preserve">       </w:t>
+            </w:r>
+            <w:r>
+              <w:rPr>
+                <w:rFonts w:ascii="Times New Roman" w:hAnsi="Times New Roman" w:cs="Times New Roman"/>
+                <w:b/>
+                <w:sz w:val="24"/>
+                <w:szCs w:val="24"/>
+              </w:rPr>
+              <w:t xml:space="preserve">   </w:t>
+            </w:r>
+            <w:r>
+              <w:rPr>
+                <w:rFonts w:ascii="Times New Roman" w:hAnsi="Times New Roman" w:cs="Times New Roman"/>
+                <w:sz w:val="24"/>
+                <w:szCs w:val="20"/>
+              </w:rPr>
+              <w:t/>
+            </w:r>
+            <w:r>
+              <w:rPr>
+                <w:rFonts w:ascii="Times New Roman" w:hAnsi="Times New Roman" w:cs="Times New Roman"/>
+                <w:szCs w:val="20"/>
+              </w:rPr>
+              <w:t/>
+            </w:r>
+            <w:r>
+              <w:rPr>
+                <w:rFonts w:ascii="Times New Roman" w:hAnsi="Times New Roman" w:cs="Times New Roman"/>
+                <w:sz w:val="24"/>
+                <w:szCs w:val="20"/>
+              </w:rPr>
+              <w:t/>
+            </w:r>
+            <w:r>
+              <w:rPr>
+                <w:rFonts w:ascii="Times New Roman" w:hAnsi="Times New Roman" w:cs="Times New Roman"/>
+                <w:sz w:val="24"/>
+                <w:szCs w:val="20"/>
+              </w:rPr>
+              <w:t xml:space="preserve">AED 35,000.00</w:t>
+            </w:r>
+            <w:proofErr w:type="spellStart"/>
+            <w:r>
+              <w:rPr>
+                <w:rFonts w:ascii="Times New Roman" w:hAnsi="Times New Roman" w:cs="Times New Roman"/>
+                <w:szCs w:val="20"/>
+              </w:rPr>
+              <w:t/>
+            </w:r>
+            <w:proofErr w:type="spellEnd"/>
+            <w:r>
+              <w:rPr>
+                <w:rFonts w:ascii="Times New Roman" w:hAnsi="Times New Roman" w:cs="Times New Roman"/>
+                <w:sz w:val="24"/>
+                <w:szCs w:val="20"/>
+              </w:rPr>
+              <w:t/>
+            </w:r>
+            <w:r>
+              <w:rPr>
+                <w:rFonts w:ascii="Times New Roman" w:hAnsi="Times New Roman" w:cs="Times New Roman"/>
+                <w:sz w:val="24"/>
+                <w:szCs w:val="20"/>
+              </w:rPr>
+              <w:t xml:space="preserve"> </w:t>
             </w:r>
             <w:r>
               <w:rPr>
@@ -1562,7 +1769,7 @@
                 <w:sz w:val="24"/>
                 <w:szCs w:val="24"/>
               </w:rPr>
-              <w:t xml:space="preserve">Total Deductions                                          </w:t>
+              <w:t xml:space="preserve">Total Deductions        </w:t>
             </w:r>
             <w:r>
               <w:rPr>
@@ -1571,7 +1778,76 @@
                 <w:sz w:val="24"/>
                 <w:szCs w:val="24"/>
               </w:rPr>
+              <w:t xml:space="preserve">              </w:t>
+            </w:r>
+            <w:r>
+              <w:rPr>
+                <w:rFonts w:ascii="Times New Roman" w:hAnsi="Times New Roman" w:cs="Times New Roman"/>
+                <w:b/>
+                <w:sz w:val="24"/>
+                <w:szCs w:val="24"/>
+              </w:rPr>
+              <w:t xml:space="preserve">           </w:t>
+            </w:r>
+            <w:r>
+              <w:rPr>
+                <w:rFonts w:ascii="Times New Roman" w:hAnsi="Times New Roman" w:cs="Times New Roman"/>
+                <w:b/>
+                <w:sz w:val="24"/>
+                <w:szCs w:val="24"/>
+              </w:rPr>
+              <w:t xml:space="preserve">     </w:t>
+            </w:r>
+            <w:r>
+              <w:rPr>
+                <w:rFonts w:ascii="Times New Roman" w:hAnsi="Times New Roman" w:cs="Times New Roman"/>
+                <w:b/>
+                <w:sz w:val="24"/>
+                <w:szCs w:val="24"/>
+              </w:rPr>
+              <w:t xml:space="preserve">    </w:t>
+            </w:r>
+            <w:r>
+              <w:rPr>
+                <w:rFonts w:ascii="Times New Roman" w:hAnsi="Times New Roman" w:cs="Times New Roman"/>
+                <w:sz w:val="24"/>
+                <w:szCs w:val="24"/>
+              </w:rPr>
+              <w:t/>
+            </w:r>
+            <w:r>
+              <w:rPr>
+                <w:rFonts w:ascii="Times New Roman" w:hAnsi="Times New Roman" w:cs="Times New Roman"/>
+                <w:sz w:val="24"/>
+                <w:szCs w:val="24"/>
+              </w:rPr>
               <w:t xml:space="preserve"> </w:t>
+            </w:r>
+            <w:r>
+              <w:rPr>
+                <w:rFonts w:ascii="Times New Roman" w:hAnsi="Times New Roman" w:cs="Times New Roman"/>
+                <w:sz w:val="24"/>
+                <w:szCs w:val="24"/>
+              </w:rPr>
+              <w:t xml:space="preserve">AED 0.00</w:t>
+            </w:r>
+            <w:proofErr w:type="spellStart"/>
+            <w:r>
+              <w:rPr>
+                <w:rFonts w:ascii="Times New Roman" w:hAnsi="Times New Roman" w:cs="Times New Roman"/>
+                <w:sz w:val="24"/>
+                <w:szCs w:val="24"/>
+              </w:rPr>
+              <w:t/>
+            </w:r>
+            <w:proofErr w:type="spellEnd"/>
+            <w:r>
+              <w:rPr>
+                <w:rFonts w:ascii="Times New Roman" w:hAnsi="Times New Roman" w:cs="Times New Roman"/>
+                <w:sz w:val="24"/>
+                <w:szCs w:val="24"/>
+              </w:rPr>
+              <w:t/>
             </w:r>
           </w:p>
         </w:tc>
@@ -1609,7 +1885,27 @@
                 <w:sz w:val="28"/>
                 <w:szCs w:val="24"/>
               </w:rPr>
-              <w:t xml:space="preserve">35000</w:t>
+              <w:t xml:space="preserve">AED 35,000.00</w:t>
+            </w:r>
+            <w:proofErr w:type="spellStart"/>
+            <w:r>
+              <w:rPr>
+                <w:rFonts w:ascii="Times New Roman" w:hAnsi="Times New Roman" w:cs="Times New Roman"/>
+                <w:b/>
+                <w:sz w:val="28"/>
+                <w:szCs w:val="24"/>
+              </w:rPr>
+              <w:t/>
+            </w:r>
+            <w:proofErr w:type="spellEnd"/>
+            <w:r>
+              <w:rPr>
+                <w:rFonts w:ascii="Times New Roman" w:hAnsi="Times New Roman" w:cs="Times New Roman"/>
+                <w:b/>
+                <w:sz w:val="28"/>
+                <w:szCs w:val="24"/>
+              </w:rPr>
+              <w:t/>
             </w:r>
           </w:p>
           <w:p>
@@ -1624,7 +1920,25 @@
                 <w:sz w:val="24"/>
                 <w:szCs w:val="24"/>
               </w:rPr>
-              <w:t xml:space="preserve">(-)</w:t>
+              <w:t xml:space="preserve">(Thirty Five Thousand AED Only</w:t>
+            </w:r>
+            <w:proofErr w:type="spellStart"/>
+            <w:r>
+              <w:rPr>
+                <w:i/>
+                <w:sz w:val="24"/>
+                <w:szCs w:val="24"/>
+              </w:rPr>
+              <w:t/>
+            </w:r>
+            <w:proofErr w:type="spellEnd"/>
+            <w:r>
+              <w:rPr>
+                <w:i/>
+                <w:sz w:val="24"/>
+                <w:szCs w:val="24"/>
+              </w:rPr>
+              <w:t xml:space="preserve">)</w:t>
             </w:r>
           </w:p>
         </w:tc>
